--- a/spring/스프링 MVC/스프링 MVC 소개 2024-12-30.docx
+++ b/spring/스프링 MVC/스프링 MVC 소개 2024-12-30.docx
@@ -10,7 +10,7 @@
         </w:numPr>
         <w:jc w:val="both"/>
         <w:spacing w:lineRule="auto" w:line="259" w:before="0" w:after="160"/>
-        <w:ind w:left="0" w:hanging="0"/>
+        <w:ind w:right="0" w:firstLine="0"/>
         <w:rPr>
           <w:color w:val="auto"/>
           <w:position w:val="0"/>
@@ -39,7 +39,7 @@
         </w:numPr>
         <w:jc w:val="both"/>
         <w:spacing w:lineRule="auto" w:line="259" w:before="0" w:after="160"/>
-        <w:ind w:left="0" w:hanging="0"/>
+        <w:ind w:right="0" w:firstLine="0"/>
         <w:rPr>
           <w:color w:val="auto"/>
           <w:position w:val="0"/>
@@ -78,7 +78,7 @@
         </w:numPr>
         <w:jc w:val="both"/>
         <w:spacing w:lineRule="auto" w:line="259" w:before="0" w:after="160"/>
-        <w:ind w:left="0" w:hanging="0"/>
+        <w:ind w:right="0" w:firstLine="0"/>
         <w:rPr>
           <w:color w:val="auto"/>
           <w:position w:val="0"/>
@@ -107,7 +107,7 @@
         </w:numPr>
         <w:jc w:val="both"/>
         <w:spacing w:lineRule="auto" w:line="259" w:before="0" w:after="160"/>
-        <w:ind w:left="0" w:hanging="0"/>
+        <w:ind w:right="0" w:firstLine="0"/>
         <w:rPr>
           <w:color w:val="auto"/>
           <w:position w:val="0"/>
@@ -146,7 +146,7 @@
         </w:numPr>
         <w:jc w:val="both"/>
         <w:spacing w:lineRule="auto" w:line="259" w:before="0" w:after="160"/>
-        <w:ind w:left="0" w:hanging="0"/>
+        <w:ind w:right="0" w:firstLine="0"/>
         <w:rPr>
           <w:color w:val="auto"/>
           <w:position w:val="0"/>
@@ -175,7 +175,7 @@
         </w:numPr>
         <w:jc w:val="both"/>
         <w:spacing w:lineRule="auto" w:line="259" w:before="0" w:after="160"/>
-        <w:ind w:left="0" w:hanging="0"/>
+        <w:ind w:right="0" w:firstLine="0"/>
         <w:rPr>
           <w:color w:val="auto"/>
           <w:position w:val="0"/>
@@ -214,7 +214,7 @@
         </w:numPr>
         <w:jc w:val="both"/>
         <w:spacing w:lineRule="auto" w:line="259" w:before="0" w:after="160"/>
-        <w:ind w:left="0" w:hanging="0"/>
+        <w:ind w:right="0" w:firstLine="0"/>
         <w:rPr>
           <w:color w:val="auto"/>
           <w:position w:val="0"/>
@@ -243,7 +243,7 @@
         </w:numPr>
         <w:jc w:val="both"/>
         <w:spacing w:lineRule="auto" w:line="259" w:before="0" w:after="160"/>
-        <w:ind w:left="0" w:hanging="0"/>
+        <w:ind w:right="0" w:firstLine="0"/>
         <w:rPr>
           <w:color w:val="auto"/>
           <w:position w:val="0"/>
@@ -272,7 +272,7 @@
         </w:numPr>
         <w:jc w:val="both"/>
         <w:spacing w:lineRule="auto" w:line="259" w:before="0" w:after="160"/>
-        <w:ind w:left="0" w:hanging="0"/>
+        <w:ind w:right="0" w:firstLine="0"/>
         <w:rPr>
           <w:color w:val="auto"/>
           <w:position w:val="0"/>
@@ -311,26 +311,26 @@
         </w:numPr>
         <w:jc w:val="both"/>
         <w:spacing w:lineRule="auto" w:line="259" w:before="0" w:after="160"/>
-        <w:ind w:left="0" w:hanging="0"/>
-        <w:rPr>
-          <w:color w:val="auto"/>
-          <w:position w:val="0"/>
-          <w:sz w:val="20"/>
-          <w:szCs w:val="20"/>
-          <w:rFonts w:ascii="맑은 고딕" w:eastAsia="맑은 고딕" w:hAnsi="맑은 고딕" w:hint="default"/>
-        </w:rPr>
-        <w:wordWrap w:val="off"/>
-      </w:pPr>
-    </w:p>
-    <w:p>
-      <w:pPr>
-        <w:numPr>
-          <w:ilvl w:val="0"/>
-          <w:numId w:val="0"/>
-        </w:numPr>
-        <w:jc w:val="both"/>
-        <w:spacing w:lineRule="auto" w:line="259" w:before="0" w:after="160"/>
-        <w:ind w:left="0" w:hanging="0"/>
+        <w:ind w:right="0" w:firstLine="0"/>
+        <w:rPr>
+          <w:color w:val="auto"/>
+          <w:position w:val="0"/>
+          <w:sz w:val="20"/>
+          <w:szCs w:val="20"/>
+          <w:rFonts w:ascii="맑은 고딕" w:eastAsia="맑은 고딕" w:hAnsi="맑은 고딕" w:hint="default"/>
+        </w:rPr>
+        <w:wordWrap w:val="off"/>
+      </w:pPr>
+    </w:p>
+    <w:p>
+      <w:pPr>
+        <w:numPr>
+          <w:ilvl w:val="0"/>
+          <w:numId w:val="0"/>
+        </w:numPr>
+        <w:jc w:val="both"/>
+        <w:spacing w:lineRule="auto" w:line="259" w:before="0" w:after="160"/>
+        <w:ind w:right="0" w:firstLine="0"/>
         <w:rPr>
           <w:color w:val="auto"/>
           <w:position w:val="0"/>
@@ -359,7 +359,7 @@
         </w:numPr>
         <w:jc w:val="both"/>
         <w:spacing w:lineRule="auto" w:line="259" w:before="0" w:after="160"/>
-        <w:ind w:left="0" w:hanging="0"/>
+        <w:ind w:right="0" w:firstLine="0"/>
         <w:rPr>
           <w:color w:val="auto"/>
           <w:position w:val="0"/>
@@ -398,26 +398,26 @@
         </w:numPr>
         <w:jc w:val="both"/>
         <w:spacing w:lineRule="auto" w:line="259" w:before="0" w:after="160"/>
-        <w:ind w:left="0" w:hanging="0"/>
-        <w:rPr>
-          <w:color w:val="auto"/>
-          <w:position w:val="0"/>
-          <w:sz w:val="20"/>
-          <w:szCs w:val="20"/>
-          <w:rFonts w:ascii="맑은 고딕" w:eastAsia="맑은 고딕" w:hAnsi="맑은 고딕" w:hint="default"/>
-        </w:rPr>
-        <w:wordWrap w:val="off"/>
-      </w:pPr>
-    </w:p>
-    <w:p>
-      <w:pPr>
-        <w:numPr>
-          <w:ilvl w:val="0"/>
-          <w:numId w:val="0"/>
-        </w:numPr>
-        <w:jc w:val="both"/>
-        <w:spacing w:lineRule="auto" w:line="259" w:before="0" w:after="160"/>
-        <w:ind w:left="0" w:hanging="0"/>
+        <w:ind w:right="0" w:firstLine="0"/>
+        <w:rPr>
+          <w:color w:val="auto"/>
+          <w:position w:val="0"/>
+          <w:sz w:val="20"/>
+          <w:szCs w:val="20"/>
+          <w:rFonts w:ascii="맑은 고딕" w:eastAsia="맑은 고딕" w:hAnsi="맑은 고딕" w:hint="default"/>
+        </w:rPr>
+        <w:wordWrap w:val="off"/>
+      </w:pPr>
+    </w:p>
+    <w:p>
+      <w:pPr>
+        <w:numPr>
+          <w:ilvl w:val="0"/>
+          <w:numId w:val="0"/>
+        </w:numPr>
+        <w:jc w:val="both"/>
+        <w:spacing w:lineRule="auto" w:line="259" w:before="0" w:after="160"/>
+        <w:ind w:right="0" w:firstLine="0"/>
         <w:rPr>
           <w:color w:val="auto"/>
           <w:position w:val="0"/>
@@ -478,9 +478,8 @@
         </w:numPr>
         <w:jc w:val="both"/>
         <w:spacing w:lineRule="auto" w:line="259" w:before="0" w:after="160"/>
-        <w:ind w:left="0" w:hanging="0"/>
-        <w:rPr>
-          <w:rStyle w:val="PO0"/>
+        <w:ind w:right="0" w:firstLine="0"/>
+        <w:rPr>
           <w:spacing w:val="0"/>
           <w:color w:val="auto"/>
           <w:position w:val="0"/>
@@ -497,9 +496,9 @@
         </w:rPr>
         <w:drawing>
           <wp:inline distT="0" distB="0" distL="0" distR="0">
-            <wp:extent cx="5731510" cy="3578225"/>
+            <wp:extent cx="5732145" cy="3578860"/>
             <wp:effectExtent l="0" t="0" r="0" b="0"/>
-            <wp:docPr id="10" name="그림 1"/>
+            <wp:docPr id="18" name="그림 1"/>
             <wp:cNvGraphicFramePr>
               <a:graphicFrameLocks xmlns:a="http://schemas.openxmlformats.org/drawingml/2006/main" noChangeAspect="1"/>
             </wp:cNvGraphicFramePr>
@@ -507,7 +506,7 @@
               <a:graphicData uri="http://schemas.openxmlformats.org/drawingml/2006/picture">
                 <pic:pic xmlns:pic="http://schemas.openxmlformats.org/drawingml/2006/picture">
                   <pic:nvPicPr>
-                    <pic:cNvPr id="1" name="Picture 1" descr="C:/Users/킹갓한태훈/AppData/Roaming/PolarisOffice/ETemp/9452_7924320/fImage1024601041.png"/>
+                    <pic:cNvPr id="1" name="Picture 1" descr="C:/Users/킹갓한태훈/AppData/Roaming/PolarisOffice/ETemp/7156_13055016/fImage1024601841.png"/>
                     <pic:cNvPicPr>
                       <a:picLocks noChangeAspect="1" noChangeArrowheads="1"/>
                     </pic:cNvPicPr>
@@ -527,7 +526,7 @@
                   <pic:spPr>
                     <a:xfrm>
                       <a:off x="0" y="0"/>
-                      <a:ext cx="5732145" cy="3578860"/>
+                      <a:ext cx="5732780" cy="3579495"/>
                     </a:xfrm>
                     <a:prstGeom prst="rect"/>
                     <a:ln cap="flat"/>
@@ -547,41 +546,39 @@
         </w:numPr>
         <w:jc w:val="both"/>
         <w:spacing w:lineRule="auto" w:line="259" w:before="0" w:after="160"/>
-        <w:ind w:left="0" w:hanging="0"/>
-        <w:rPr>
-          <w:rStyle w:val="PO0"/>
-          <w:spacing w:val="0"/>
-          <w:color w:val="auto"/>
-          <w:position w:val="0"/>
-          <w:sz w:val="20"/>
-          <w:szCs w:val="20"/>
-          <w:smallCaps w:val="0"/>
-          <w:rFonts w:ascii="맑은 고딕" w:eastAsia="맑은 고딕" w:hAnsi="맑은 고딕" w:hint="default"/>
-        </w:rPr>
-        <w:wordWrap w:val="off"/>
-      </w:pPr>
-    </w:p>
-    <w:p>
-      <w:pPr>
-        <w:numPr>
-          <w:ilvl w:val="0"/>
-          <w:numId w:val="0"/>
-        </w:numPr>
-        <w:jc w:val="both"/>
-        <w:spacing w:lineRule="auto" w:line="259" w:before="0" w:after="160"/>
-        <w:ind w:left="0" w:hanging="0"/>
-        <w:rPr>
-          <w:color w:val="auto"/>
-          <w:position w:val="0"/>
-          <w:sz w:val="20"/>
-          <w:szCs w:val="20"/>
-          <w:rFonts w:ascii="맑은 고딕" w:eastAsia="맑은 고딕" w:hAnsi="맑은 고딕" w:hint="default"/>
-        </w:rPr>
-        <w:wordWrap w:val="off"/>
-      </w:pPr>
-      <w:r>
-        <w:rPr>
-          <w:rStyle w:val="PO0"/>
+        <w:ind w:right="0" w:firstLine="0"/>
+        <w:rPr>
+          <w:spacing w:val="0"/>
+          <w:color w:val="auto"/>
+          <w:position w:val="0"/>
+          <w:sz w:val="20"/>
+          <w:szCs w:val="20"/>
+          <w:smallCaps w:val="0"/>
+          <w:rFonts w:ascii="맑은 고딕" w:eastAsia="맑은 고딕" w:hAnsi="맑은 고딕" w:hint="default"/>
+        </w:rPr>
+        <w:wordWrap w:val="off"/>
+      </w:pPr>
+    </w:p>
+    <w:p>
+      <w:pPr>
+        <w:numPr>
+          <w:ilvl w:val="0"/>
+          <w:numId w:val="0"/>
+        </w:numPr>
+        <w:jc w:val="both"/>
+        <w:spacing w:lineRule="auto" w:line="259" w:before="0" w:after="160"/>
+        <w:ind w:right="0" w:firstLine="0"/>
+        <w:rPr>
+          <w:color w:val="auto"/>
+          <w:position w:val="0"/>
+          <w:sz w:val="20"/>
+          <w:szCs w:val="20"/>
+          <w:rFonts w:ascii="맑은 고딕" w:eastAsia="맑은 고딕" w:hAnsi="맑은 고딕" w:hint="default"/>
+        </w:rPr>
+        <w:wordWrap w:val="off"/>
+      </w:pPr>
+      <w:r>
+        <w:rPr>
           <w:spacing w:val="0"/>
           <w:color w:val="auto"/>
           <w:position w:val="0"/>
@@ -632,9 +629,8 @@
         </w:numPr>
         <w:jc w:val="both"/>
         <w:spacing w:lineRule="auto" w:line="259" w:before="0" w:after="160"/>
-        <w:ind w:left="0" w:hanging="0"/>
-        <w:rPr>
-          <w:rStyle w:val="PO0"/>
+        <w:ind w:right="0" w:firstLine="0"/>
+        <w:rPr>
           <w:spacing w:val="0"/>
           <w:b w:val="1"/>
           <w:color w:val="auto"/>
@@ -652,9 +648,9 @@
         </w:rPr>
         <w:drawing>
           <wp:inline distT="0" distB="0" distL="0" distR="0">
-            <wp:extent cx="5731510" cy="3399790"/>
+            <wp:extent cx="5732145" cy="3400425"/>
             <wp:effectExtent l="0" t="0" r="0" b="0"/>
-            <wp:docPr id="13" name="그림 2"/>
+            <wp:docPr id="19" name="그림 2"/>
             <wp:cNvGraphicFramePr>
               <a:graphicFrameLocks xmlns:a="http://schemas.openxmlformats.org/drawingml/2006/main" noChangeAspect="1"/>
             </wp:cNvGraphicFramePr>
@@ -662,7 +658,7 @@
               <a:graphicData uri="http://schemas.openxmlformats.org/drawingml/2006/picture">
                 <pic:pic xmlns:pic="http://schemas.openxmlformats.org/drawingml/2006/picture">
                   <pic:nvPicPr>
-                    <pic:cNvPr id="2" name="Picture 2" descr="C:/Users/킹갓한태훈/AppData/Roaming/PolarisOffice/ETemp/9452_7924320/fImage85994138467.png"/>
+                    <pic:cNvPr id="2" name="Picture 2" descr="C:/Users/킹갓한태훈/AppData/Roaming/PolarisOffice/ETemp/7156_13055016/fImage85994198467.png"/>
                     <pic:cNvPicPr>
                       <a:picLocks noChangeAspect="1" noChangeArrowheads="1"/>
                     </pic:cNvPicPr>
@@ -682,7 +678,7 @@
                   <pic:spPr>
                     <a:xfrm>
                       <a:off x="0" y="0"/>
-                      <a:ext cx="5732145" cy="3400425"/>
+                      <a:ext cx="5732780" cy="3401060"/>
                     </a:xfrm>
                     <a:prstGeom prst="rect"/>
                     <a:ln cap="flat"/>
@@ -704,18 +700,1363 @@
         <w:spacing w:lineRule="auto" w:line="259" w:before="0" w:after="160"/>
         <w:ind w:right="0" w:firstLine="0"/>
         <w:rPr>
-          <w:rStyle w:val="PO0"/>
-          <w:spacing w:val="0"/>
-          <w:b w:val="0"/>
-          <w:color w:val="auto"/>
-          <w:position w:val="0"/>
-          <w:sz w:val="20"/>
-          <w:szCs w:val="20"/>
-          <w:smallCaps w:val="0"/>
-          <w:rFonts w:ascii="맑은 고딕" w:eastAsia="맑은 고딕" w:hAnsi="맑은 고딕" w:hint="default"/>
-        </w:rPr>
-        <w:wordWrap w:val="off"/>
-      </w:pPr>
+          <w:spacing w:val="0"/>
+          <w:b w:val="1"/>
+          <w:color w:val="auto"/>
+          <w:position w:val="0"/>
+          <w:sz w:val="20"/>
+          <w:szCs w:val="20"/>
+          <w:smallCaps w:val="0"/>
+          <w:rFonts w:ascii="맑은 고딕" w:eastAsia="맑은 고딕" w:hAnsi="맑은 고딕" w:hint="default"/>
+        </w:rPr>
+        <w:wordWrap w:val="off"/>
+      </w:pPr>
+    </w:p>
+    <w:p>
+      <w:pPr>
+        <w:numPr>
+          <w:ilvl w:val="0"/>
+          <w:numId w:val="0"/>
+        </w:numPr>
+        <w:jc w:val="both"/>
+        <w:spacing w:lineRule="auto" w:line="259" w:before="0" w:after="160"/>
+        <w:ind w:right="0" w:firstLine="0"/>
+        <w:rPr>
+          <w:spacing w:val="0"/>
+          <w:b w:val="1"/>
+          <w:color w:val="auto"/>
+          <w:position w:val="0"/>
+          <w:sz w:val="20"/>
+          <w:szCs w:val="20"/>
+          <w:smallCaps w:val="0"/>
+          <w:rFonts w:ascii="맑은 고딕" w:eastAsia="맑은 고딕" w:hAnsi="맑은 고딕" w:hint="default"/>
+        </w:rPr>
+        <w:wordWrap w:val="off"/>
+      </w:pPr>
+      <w:r>
+        <w:rPr>
+          <w:sz w:val="20"/>
+        </w:rPr>
+        <w:drawing>
+          <wp:inline distT="0" distB="0" distL="0" distR="0">
+            <wp:extent cx="5732145" cy="3380740"/>
+            <wp:effectExtent l="0" t="0" r="0" b="0"/>
+            <wp:docPr id="20" name="그림 3"/>
+            <wp:cNvGraphicFramePr>
+              <a:graphicFrameLocks xmlns:a="http://schemas.openxmlformats.org/drawingml/2006/main" noChangeAspect="1"/>
+            </wp:cNvGraphicFramePr>
+            <a:graphic xmlns:a="http://schemas.openxmlformats.org/drawingml/2006/main">
+              <a:graphicData uri="http://schemas.openxmlformats.org/drawingml/2006/picture">
+                <pic:pic xmlns:pic="http://schemas.openxmlformats.org/drawingml/2006/picture">
+                  <pic:nvPicPr>
+                    <pic:cNvPr id="3" name="Picture 3" descr="C:/Users/킹갓한태훈/AppData/Roaming/PolarisOffice/ETemp/7156_13055016/fImage50882206334.png"/>
+                    <pic:cNvPicPr>
+                      <a:picLocks noChangeAspect="1" noChangeArrowheads="1"/>
+                    </pic:cNvPicPr>
+                  </pic:nvPicPr>
+                  <pic:blipFill>
+                    <a:blip r:embed="rId7">
+                      <a:extLst>
+                        <a:ext uri="{28A0092B-C50C-407E-A947-70E740481C1C}">
+                          <a14:useLocalDpi xmlns:a14="http://schemas.microsoft.com/office/drawing/2010/main" val="0"/>
+                        </a:ext>
+                      </a:extLst>
+                    </a:blip>
+                    <a:stretch>
+                      <a:fillRect/>
+                    </a:stretch>
+                  </pic:blipFill>
+                  <pic:spPr>
+                    <a:xfrm>
+                      <a:off x="0" y="0"/>
+                      <a:ext cx="5732780" cy="3381375"/>
+                    </a:xfrm>
+                    <a:prstGeom prst="rect"/>
+                    <a:ln cap="flat"/>
+                  </pic:spPr>
+                </pic:pic>
+              </a:graphicData>
+            </a:graphic>
+          </wp:inline>
+        </w:drawing>
+      </w:r>
+    </w:p>
+    <w:p>
+      <w:pPr>
+        <w:numPr>
+          <w:ilvl w:val="0"/>
+          <w:numId w:val="0"/>
+        </w:numPr>
+        <w:jc w:val="both"/>
+        <w:spacing w:lineRule="auto" w:line="259" w:before="0" w:after="160"/>
+        <w:ind w:right="0" w:firstLine="0"/>
+        <w:rPr>
+          <w:spacing w:val="0"/>
+          <w:b w:val="1"/>
+          <w:color w:val="auto"/>
+          <w:position w:val="0"/>
+          <w:sz w:val="20"/>
+          <w:szCs w:val="20"/>
+          <w:smallCaps w:val="0"/>
+          <w:rFonts w:ascii="맑은 고딕" w:eastAsia="맑은 고딕" w:hAnsi="맑은 고딕" w:hint="default"/>
+        </w:rPr>
+        <w:wordWrap w:val="off"/>
+      </w:pPr>
+    </w:p>
+    <w:p>
+      <w:pPr>
+        <w:numPr>
+          <w:ilvl w:val="0"/>
+          <w:numId w:val="0"/>
+        </w:numPr>
+        <w:jc w:val="both"/>
+        <w:spacing w:lineRule="auto" w:line="259" w:before="0" w:after="160"/>
+        <w:ind w:right="0" w:firstLine="0"/>
+        <w:rPr>
+          <w:spacing w:val="0"/>
+          <w:b w:val="0"/>
+          <w:color w:val="auto"/>
+          <w:position w:val="0"/>
+          <w:sz w:val="20"/>
+          <w:szCs w:val="20"/>
+          <w:smallCaps w:val="0"/>
+          <w:rFonts w:ascii="맑은 고딕" w:eastAsia="맑은 고딕" w:hAnsi="맑은 고딕" w:hint="default"/>
+        </w:rPr>
+        <w:wordWrap w:val="off"/>
+      </w:pPr>
+      <w:r>
+        <w:rPr>
+          <w:spacing w:val="0"/>
+          <w:b w:val="0"/>
+          <w:color w:val="auto"/>
+          <w:position w:val="0"/>
+          <w:sz w:val="20"/>
+          <w:szCs w:val="20"/>
+          <w:smallCaps w:val="0"/>
+          <w:rFonts w:ascii="맑은 고딕" w:eastAsia="맑은 고딕" w:hAnsi="맑은 고딕" w:hint="default"/>
+        </w:rPr>
+        <w:t xml:space="preserve">클라이언트가 웹브라우저에서 url을 치면 -&gt; 인터넷을 통해 서버에 접근 -&gt; 서버에서 html을 만</w:t>
+      </w:r>
+      <w:r>
+        <w:rPr>
+          <w:spacing w:val="0"/>
+          <w:b w:val="0"/>
+          <w:color w:val="auto"/>
+          <w:position w:val="0"/>
+          <w:sz w:val="20"/>
+          <w:szCs w:val="20"/>
+          <w:smallCaps w:val="0"/>
+          <w:rFonts w:ascii="맑은 고딕" w:eastAsia="맑은 고딕" w:hAnsi="맑은 고딕" w:hint="default"/>
+        </w:rPr>
+        <w:t xml:space="preserve">들어서 클라이언트에 줌. 웹브라우저가 이를 사용자에게 보여줌.</w:t>
+      </w:r>
+    </w:p>
+    <w:p>
+      <w:pPr>
+        <w:numPr>
+          <w:ilvl w:val="0"/>
+          <w:numId w:val="0"/>
+        </w:numPr>
+        <w:jc w:val="both"/>
+        <w:spacing w:lineRule="auto" w:line="259" w:before="0" w:after="160"/>
+        <w:ind w:right="0" w:firstLine="0"/>
+        <w:rPr>
+          <w:spacing w:val="0"/>
+          <w:b w:val="0"/>
+          <w:color w:val="auto"/>
+          <w:position w:val="0"/>
+          <w:sz w:val="20"/>
+          <w:szCs w:val="20"/>
+          <w:smallCaps w:val="0"/>
+          <w:rFonts w:ascii="맑은 고딕" w:eastAsia="맑은 고딕" w:hAnsi="맑은 고딕" w:hint="default"/>
+        </w:rPr>
+        <w:wordWrap w:val="off"/>
+      </w:pPr>
+      <w:r>
+        <w:rPr>
+          <w:spacing w:val="0"/>
+          <w:b w:val="0"/>
+          <w:color w:val="auto"/>
+          <w:position w:val="0"/>
+          <w:sz w:val="20"/>
+          <w:szCs w:val="20"/>
+          <w:smallCaps w:val="0"/>
+          <w:rFonts w:ascii="맑은 고딕" w:eastAsia="맑은 고딕" w:hAnsi="맑은 고딕" w:hint="default"/>
+        </w:rPr>
+        <w:t xml:space="preserve">클라이언트에서 서버로 데이터를 전송하고 서버에서 클라이언트로 응답할 때 HTTP 프로토콜 기</w:t>
+      </w:r>
+      <w:r>
+        <w:rPr>
+          <w:spacing w:val="0"/>
+          <w:b w:val="0"/>
+          <w:color w:val="auto"/>
+          <w:position w:val="0"/>
+          <w:sz w:val="20"/>
+          <w:szCs w:val="20"/>
+          <w:smallCaps w:val="0"/>
+          <w:rFonts w:ascii="맑은 고딕" w:eastAsia="맑은 고딕" w:hAnsi="맑은 고딕" w:hint="default"/>
+        </w:rPr>
+        <w:t xml:space="preserve">반으로 동작하게 된다.</w:t>
+      </w:r>
+    </w:p>
+    <w:p>
+      <w:pPr>
+        <w:numPr>
+          <w:ilvl w:val="0"/>
+          <w:numId w:val="0"/>
+        </w:numPr>
+        <w:jc w:val="both"/>
+        <w:spacing w:lineRule="auto" w:line="259" w:before="0" w:after="160"/>
+        <w:ind w:right="0" w:firstLine="0"/>
+        <w:rPr>
+          <w:spacing w:val="0"/>
+          <w:b w:val="0"/>
+          <w:color w:val="auto"/>
+          <w:position w:val="0"/>
+          <w:sz w:val="20"/>
+          <w:szCs w:val="20"/>
+          <w:smallCaps w:val="0"/>
+          <w:rFonts w:ascii="맑은 고딕" w:eastAsia="맑은 고딕" w:hAnsi="맑은 고딕" w:hint="default"/>
+        </w:rPr>
+        <w:wordWrap w:val="off"/>
+      </w:pPr>
+    </w:p>
+    <w:p>
+      <w:pPr>
+        <w:numPr>
+          <w:ilvl w:val="0"/>
+          <w:numId w:val="0"/>
+        </w:numPr>
+        <w:jc w:val="both"/>
+        <w:spacing w:lineRule="auto" w:line="259" w:before="0" w:after="160"/>
+        <w:ind w:right="0" w:firstLine="0"/>
+        <w:rPr>
+          <w:spacing w:val="0"/>
+          <w:b w:val="0"/>
+          <w:color w:val="auto"/>
+          <w:position w:val="0"/>
+          <w:sz w:val="20"/>
+          <w:szCs w:val="20"/>
+          <w:smallCaps w:val="0"/>
+          <w:rFonts w:ascii="맑은 고딕" w:eastAsia="맑은 고딕" w:hAnsi="맑은 고딕" w:hint="default"/>
+        </w:rPr>
+        <w:wordWrap w:val="off"/>
+      </w:pPr>
+      <w:r>
+        <w:rPr>
+          <w:sz w:val="20"/>
+        </w:rPr>
+        <w:drawing>
+          <wp:inline distT="0" distB="0" distL="0" distR="0">
+            <wp:extent cx="4963160" cy="3458210"/>
+            <wp:effectExtent l="0" t="0" r="0" b="0"/>
+            <wp:docPr id="21" name="그림 4"/>
+            <wp:cNvGraphicFramePr>
+              <a:graphicFrameLocks xmlns:a="http://schemas.openxmlformats.org/drawingml/2006/main" noChangeAspect="1"/>
+            </wp:cNvGraphicFramePr>
+            <a:graphic xmlns:a="http://schemas.openxmlformats.org/drawingml/2006/main">
+              <a:graphicData uri="http://schemas.openxmlformats.org/drawingml/2006/picture">
+                <pic:pic xmlns:pic="http://schemas.openxmlformats.org/drawingml/2006/picture">
+                  <pic:nvPicPr>
+                    <pic:cNvPr id="4" name="Picture 4" descr="C:/Users/킹갓한태훈/AppData/Roaming/PolarisOffice/ETemp/7156_13055016/fImage47430216500.png"/>
+                    <pic:cNvPicPr>
+                      <a:picLocks noChangeAspect="1" noChangeArrowheads="1"/>
+                    </pic:cNvPicPr>
+                  </pic:nvPicPr>
+                  <pic:blipFill>
+                    <a:blip r:embed="rId8">
+                      <a:extLst>
+                        <a:ext uri="{28A0092B-C50C-407E-A947-70E740481C1C}">
+                          <a14:useLocalDpi xmlns:a14="http://schemas.microsoft.com/office/drawing/2010/main" val="0"/>
+                        </a:ext>
+                      </a:extLst>
+                    </a:blip>
+                    <a:stretch>
+                      <a:fillRect/>
+                    </a:stretch>
+                  </pic:blipFill>
+                  <pic:spPr>
+                    <a:xfrm>
+                      <a:off x="0" y="0"/>
+                      <a:ext cx="4963795" cy="3458845"/>
+                    </a:xfrm>
+                    <a:prstGeom prst="rect"/>
+                    <a:ln cap="flat"/>
+                  </pic:spPr>
+                </pic:pic>
+              </a:graphicData>
+            </a:graphic>
+          </wp:inline>
+        </w:drawing>
+      </w:r>
+    </w:p>
+    <w:p>
+      <w:pPr>
+        <w:numPr>
+          <w:ilvl w:val="0"/>
+          <w:numId w:val="0"/>
+        </w:numPr>
+        <w:jc w:val="both"/>
+        <w:spacing w:lineRule="auto" w:line="259" w:before="0" w:after="160"/>
+        <w:ind w:right="0" w:firstLine="0"/>
+        <w:rPr>
+          <w:spacing w:val="0"/>
+          <w:b w:val="0"/>
+          <w:color w:val="auto"/>
+          <w:position w:val="0"/>
+          <w:sz w:val="20"/>
+          <w:szCs w:val="20"/>
+          <w:smallCaps w:val="0"/>
+          <w:rFonts w:ascii="맑은 고딕" w:eastAsia="맑은 고딕" w:hAnsi="맑은 고딕" w:hint="default"/>
+        </w:rPr>
+        <w:wordWrap w:val="off"/>
+      </w:pPr>
+      <w:r>
+        <w:rPr>
+          <w:sz w:val="20"/>
+        </w:rPr>
+        <w:drawing>
+          <wp:inline distT="0" distB="0" distL="0" distR="0">
+            <wp:extent cx="5732145" cy="3492500"/>
+            <wp:effectExtent l="0" t="0" r="0" b="0"/>
+            <wp:docPr id="22" name="그림 5"/>
+            <wp:cNvGraphicFramePr>
+              <a:graphicFrameLocks xmlns:a="http://schemas.openxmlformats.org/drawingml/2006/main" noChangeAspect="1"/>
+            </wp:cNvGraphicFramePr>
+            <a:graphic xmlns:a="http://schemas.openxmlformats.org/drawingml/2006/main">
+              <a:graphicData uri="http://schemas.openxmlformats.org/drawingml/2006/picture">
+                <pic:pic xmlns:pic="http://schemas.openxmlformats.org/drawingml/2006/picture">
+                  <pic:nvPicPr>
+                    <pic:cNvPr id="5" name="Picture 5" descr="C:/Users/킹갓한태훈/AppData/Roaming/PolarisOffice/ETemp/7156_13055016/fImage52428229169.png"/>
+                    <pic:cNvPicPr>
+                      <a:picLocks noChangeAspect="1" noChangeArrowheads="1"/>
+                    </pic:cNvPicPr>
+                  </pic:nvPicPr>
+                  <pic:blipFill>
+                    <a:blip r:embed="rId9">
+                      <a:extLst>
+                        <a:ext uri="{28A0092B-C50C-407E-A947-70E740481C1C}">
+                          <a14:useLocalDpi xmlns:a14="http://schemas.microsoft.com/office/drawing/2010/main" val="0"/>
+                        </a:ext>
+                      </a:extLst>
+                    </a:blip>
+                    <a:stretch>
+                      <a:fillRect/>
+                    </a:stretch>
+                  </pic:blipFill>
+                  <pic:spPr>
+                    <a:xfrm>
+                      <a:off x="0" y="0"/>
+                      <a:ext cx="5732780" cy="3493135"/>
+                    </a:xfrm>
+                    <a:prstGeom prst="rect"/>
+                    <a:ln cap="flat"/>
+                  </pic:spPr>
+                </pic:pic>
+              </a:graphicData>
+            </a:graphic>
+          </wp:inline>
+        </w:drawing>
+      </w:r>
+    </w:p>
+    <w:p>
+      <w:pPr>
+        <w:numPr>
+          <w:ilvl w:val="0"/>
+          <w:numId w:val="0"/>
+        </w:numPr>
+        <w:jc w:val="both"/>
+        <w:spacing w:lineRule="auto" w:line="259" w:before="0" w:after="160"/>
+        <w:ind w:right="0" w:firstLine="0"/>
+        <w:rPr>
+          <w:spacing w:val="0"/>
+          <w:b w:val="0"/>
+          <w:color w:val="auto"/>
+          <w:position w:val="0"/>
+          <w:sz w:val="20"/>
+          <w:szCs w:val="20"/>
+          <w:smallCaps w:val="0"/>
+          <w:rFonts w:ascii="맑은 고딕" w:eastAsia="맑은 고딕" w:hAnsi="맑은 고딕" w:hint="default"/>
+        </w:rPr>
+        <w:wordWrap w:val="off"/>
+      </w:pPr>
+      <w:r>
+        <w:rPr>
+          <w:spacing w:val="0"/>
+          <w:b w:val="0"/>
+          <w:color w:val="auto"/>
+          <w:position w:val="0"/>
+          <w:sz w:val="20"/>
+          <w:szCs w:val="20"/>
+          <w:smallCaps w:val="0"/>
+          <w:rFonts w:ascii="맑은 고딕" w:eastAsia="맑은 고딕" w:hAnsi="맑은 고딕" w:hint="default"/>
+        </w:rPr>
+        <w:t xml:space="preserve">서버에 정적 파일들을 특정 디렉토리에 보관해두고 있다가 HTTP 요청이 들어오면, 이를 전송해줌.</w:t>
+      </w:r>
+      <w:r>
+        <w:rPr>
+          <w:sz w:val="20"/>
+        </w:rPr>
+        <w:drawing>
+          <wp:inline distT="0" distB="0" distL="0" distR="0">
+            <wp:extent cx="5732145" cy="2965450"/>
+            <wp:effectExtent l="0" t="0" r="0" b="0"/>
+            <wp:docPr id="23" name="그림 6"/>
+            <wp:cNvGraphicFramePr>
+              <a:graphicFrameLocks xmlns:a="http://schemas.openxmlformats.org/drawingml/2006/main" noChangeAspect="1"/>
+            </wp:cNvGraphicFramePr>
+            <a:graphic xmlns:a="http://schemas.openxmlformats.org/drawingml/2006/main">
+              <a:graphicData uri="http://schemas.openxmlformats.org/drawingml/2006/picture">
+                <pic:pic xmlns:pic="http://schemas.openxmlformats.org/drawingml/2006/picture">
+                  <pic:nvPicPr>
+                    <pic:cNvPr id="6" name="Picture 6" descr="C:/Users/킹갓한태훈/AppData/Roaming/PolarisOffice/ETemp/7156_13055016/fImage75474235724.png"/>
+                    <pic:cNvPicPr>
+                      <a:picLocks noChangeAspect="1" noChangeArrowheads="1"/>
+                    </pic:cNvPicPr>
+                  </pic:nvPicPr>
+                  <pic:blipFill>
+                    <a:blip r:embed="rId10">
+                      <a:extLst>
+                        <a:ext uri="{28A0092B-C50C-407E-A947-70E740481C1C}">
+                          <a14:useLocalDpi xmlns:a14="http://schemas.microsoft.com/office/drawing/2010/main" val="0"/>
+                        </a:ext>
+                      </a:extLst>
+                    </a:blip>
+                    <a:stretch>
+                      <a:fillRect/>
+                    </a:stretch>
+                  </pic:blipFill>
+                  <pic:spPr>
+                    <a:xfrm>
+                      <a:off x="0" y="0"/>
+                      <a:ext cx="5732780" cy="2966085"/>
+                    </a:xfrm>
+                    <a:prstGeom prst="rect"/>
+                    <a:ln cap="flat"/>
+                  </pic:spPr>
+                </pic:pic>
+              </a:graphicData>
+            </a:graphic>
+          </wp:inline>
+        </w:drawing>
+      </w:r>
+    </w:p>
+    <w:p>
+      <w:pPr>
+        <w:numPr>
+          <w:ilvl w:val="0"/>
+          <w:numId w:val="0"/>
+        </w:numPr>
+        <w:jc w:val="both"/>
+        <w:spacing w:lineRule="auto" w:line="259" w:before="0" w:after="160"/>
+        <w:ind w:right="0" w:firstLine="0"/>
+        <w:rPr>
+          <w:spacing w:val="0"/>
+          <w:b w:val="0"/>
+          <w:color w:val="auto"/>
+          <w:position w:val="0"/>
+          <w:sz w:val="20"/>
+          <w:szCs w:val="20"/>
+          <w:smallCaps w:val="0"/>
+          <w:rFonts w:ascii="맑은 고딕" w:eastAsia="맑은 고딕" w:hAnsi="맑은 고딕" w:hint="default"/>
+        </w:rPr>
+        <w:wordWrap w:val="off"/>
+      </w:pPr>
+      <w:r>
+        <w:rPr>
+          <w:spacing w:val="0"/>
+          <w:b w:val="0"/>
+          <w:color w:val="auto"/>
+          <w:position w:val="0"/>
+          <w:sz w:val="20"/>
+          <w:szCs w:val="20"/>
+          <w:smallCaps w:val="0"/>
+          <w:rFonts w:ascii="맑은 고딕" w:eastAsia="맑은 고딕" w:hAnsi="맑은 고딕" w:hint="default"/>
+        </w:rPr>
+        <w:t xml:space="preserve">정적 파일 같은 경우에 웹서버가 이를 수정하여 사용자마다 다르게 보여주는 작업을 하지 못함.</w:t>
+      </w:r>
+    </w:p>
+    <w:p>
+      <w:pPr>
+        <w:numPr>
+          <w:ilvl w:val="0"/>
+          <w:numId w:val="0"/>
+        </w:numPr>
+        <w:jc w:val="both"/>
+        <w:spacing w:lineRule="auto" w:line="259" w:before="0" w:after="160"/>
+        <w:ind w:right="0" w:firstLine="0"/>
+        <w:rPr>
+          <w:spacing w:val="0"/>
+          <w:b w:val="0"/>
+          <w:color w:val="auto"/>
+          <w:position w:val="0"/>
+          <w:sz w:val="20"/>
+          <w:szCs w:val="20"/>
+          <w:smallCaps w:val="0"/>
+          <w:rFonts w:ascii="맑은 고딕" w:eastAsia="맑은 고딕" w:hAnsi="맑은 고딕" w:hint="default"/>
+        </w:rPr>
+        <w:wordWrap w:val="off"/>
+      </w:pPr>
+      <w:r>
+        <w:rPr>
+          <w:spacing w:val="0"/>
+          <w:b w:val="0"/>
+          <w:color w:val="auto"/>
+          <w:position w:val="0"/>
+          <w:sz w:val="20"/>
+          <w:szCs w:val="20"/>
+          <w:smallCaps w:val="0"/>
+          <w:rFonts w:ascii="맑은 고딕" w:eastAsia="맑은 고딕" w:hAnsi="맑은 고딕" w:hint="default"/>
+        </w:rPr>
+        <w:t xml:space="preserve">WAS는 HTTP요청이 오면 사용자에 따라 프로그램 코드를 실행해서 사용자마다 다른 화면을 보</w:t>
+      </w:r>
+      <w:r>
+        <w:rPr>
+          <w:spacing w:val="0"/>
+          <w:b w:val="0"/>
+          <w:color w:val="auto"/>
+          <w:position w:val="0"/>
+          <w:sz w:val="20"/>
+          <w:szCs w:val="20"/>
+          <w:smallCaps w:val="0"/>
+          <w:rFonts w:ascii="맑은 고딕" w:eastAsia="맑은 고딕" w:hAnsi="맑은 고딕" w:hint="default"/>
+        </w:rPr>
+        <w:t xml:space="preserve">여줄 수 있음.</w:t>
+      </w:r>
+    </w:p>
+    <w:p>
+      <w:pPr>
+        <w:numPr>
+          <w:ilvl w:val="0"/>
+          <w:numId w:val="0"/>
+        </w:numPr>
+        <w:jc w:val="both"/>
+        <w:spacing w:lineRule="auto" w:line="259" w:before="0" w:after="160"/>
+        <w:ind w:right="0" w:firstLine="0"/>
+        <w:rPr>
+          <w:spacing w:val="0"/>
+          <w:b w:val="0"/>
+          <w:color w:val="auto"/>
+          <w:position w:val="0"/>
+          <w:sz w:val="20"/>
+          <w:szCs w:val="20"/>
+          <w:smallCaps w:val="0"/>
+          <w:rFonts w:ascii="맑은 고딕" w:eastAsia="맑은 고딕" w:hAnsi="맑은 고딕" w:hint="default"/>
+        </w:rPr>
+        <w:wordWrap w:val="off"/>
+      </w:pPr>
+      <w:r>
+        <w:rPr>
+          <w:spacing w:val="0"/>
+          <w:b w:val="0"/>
+          <w:color w:val="auto"/>
+          <w:position w:val="0"/>
+          <w:sz w:val="20"/>
+          <w:szCs w:val="20"/>
+          <w:smallCaps w:val="0"/>
+          <w:rFonts w:ascii="맑은 고딕" w:eastAsia="맑은 고딕" w:hAnsi="맑은 고딕" w:hint="default"/>
+        </w:rPr>
+        <w:t xml:space="preserve">서블릿, jsp, 스프링 MVC같은 것들이 WAS에서 동작하게 된다.</w:t>
+      </w:r>
+    </w:p>
+    <w:p>
+      <w:pPr>
+        <w:numPr>
+          <w:ilvl w:val="0"/>
+          <w:numId w:val="0"/>
+        </w:numPr>
+        <w:jc w:val="both"/>
+        <w:spacing w:lineRule="auto" w:line="259" w:before="0" w:after="160"/>
+        <w:ind w:right="0" w:firstLine="0"/>
+        <w:rPr>
+          <w:spacing w:val="0"/>
+          <w:b w:val="0"/>
+          <w:color w:val="auto"/>
+          <w:position w:val="0"/>
+          <w:sz w:val="20"/>
+          <w:szCs w:val="20"/>
+          <w:smallCaps w:val="0"/>
+          <w:rFonts w:ascii="맑은 고딕" w:eastAsia="맑은 고딕" w:hAnsi="맑은 고딕" w:hint="default"/>
+        </w:rPr>
+        <w:wordWrap w:val="off"/>
+      </w:pPr>
+      <w:r>
+        <w:rPr>
+          <w:sz w:val="20"/>
+        </w:rPr>
+        <w:drawing>
+          <wp:inline distT="0" distB="0" distL="0" distR="0">
+            <wp:extent cx="5325110" cy="3753485"/>
+            <wp:effectExtent l="0" t="0" r="0" b="0"/>
+            <wp:docPr id="24" name="그림 7"/>
+            <wp:cNvGraphicFramePr>
+              <a:graphicFrameLocks xmlns:a="http://schemas.openxmlformats.org/drawingml/2006/main" noChangeAspect="1"/>
+            </wp:cNvGraphicFramePr>
+            <a:graphic xmlns:a="http://schemas.openxmlformats.org/drawingml/2006/main">
+              <a:graphicData uri="http://schemas.openxmlformats.org/drawingml/2006/picture">
+                <pic:pic xmlns:pic="http://schemas.openxmlformats.org/drawingml/2006/picture">
+                  <pic:nvPicPr>
+                    <pic:cNvPr id="7" name="Picture 7" descr="C:/Users/킹갓한태훈/AppData/Roaming/PolarisOffice/ETemp/7156_13055016/fImage79520241478.png"/>
+                    <pic:cNvPicPr>
+                      <a:picLocks noChangeAspect="1" noChangeArrowheads="1"/>
+                    </pic:cNvPicPr>
+                  </pic:nvPicPr>
+                  <pic:blipFill>
+                    <a:blip r:embed="rId11">
+                      <a:extLst>
+                        <a:ext uri="{28A0092B-C50C-407E-A947-70E740481C1C}">
+                          <a14:useLocalDpi xmlns:a14="http://schemas.microsoft.com/office/drawing/2010/main" val="0"/>
+                        </a:ext>
+                      </a:extLst>
+                    </a:blip>
+                    <a:stretch>
+                      <a:fillRect/>
+                    </a:stretch>
+                  </pic:blipFill>
+                  <pic:spPr>
+                    <a:xfrm>
+                      <a:off x="0" y="0"/>
+                      <a:ext cx="5325745" cy="3754120"/>
+                    </a:xfrm>
+                    <a:prstGeom prst="rect"/>
+                    <a:ln cap="flat"/>
+                  </pic:spPr>
+                </pic:pic>
+              </a:graphicData>
+            </a:graphic>
+          </wp:inline>
+        </w:drawing>
+      </w:r>
+    </w:p>
+    <w:p>
+      <w:pPr>
+        <w:numPr>
+          <w:ilvl w:val="0"/>
+          <w:numId w:val="0"/>
+        </w:numPr>
+        <w:jc w:val="both"/>
+        <w:spacing w:lineRule="auto" w:line="259" w:before="0" w:after="160"/>
+        <w:ind w:right="0" w:firstLine="0"/>
+        <w:rPr>
+          <w:spacing w:val="0"/>
+          <w:b w:val="0"/>
+          <w:color w:val="auto"/>
+          <w:position w:val="0"/>
+          <w:sz w:val="20"/>
+          <w:szCs w:val="20"/>
+          <w:smallCaps w:val="0"/>
+          <w:rFonts w:ascii="맑은 고딕" w:eastAsia="맑은 고딕" w:hAnsi="맑은 고딕" w:hint="default"/>
+        </w:rPr>
+        <w:wordWrap w:val="off"/>
+      </w:pPr>
+      <w:r>
+        <w:rPr>
+          <w:spacing w:val="0"/>
+          <w:b w:val="0"/>
+          <w:color w:val="auto"/>
+          <w:position w:val="0"/>
+          <w:sz w:val="20"/>
+          <w:szCs w:val="20"/>
+          <w:smallCaps w:val="0"/>
+          <w:rFonts w:ascii="맑은 고딕" w:eastAsia="맑은 고딕" w:hAnsi="맑은 고딕" w:hint="default"/>
+        </w:rPr>
+        <w:t xml:space="preserve">HTTP 기반에 데이터를 주고받는 웹 서버라고 포괄적으로 볼 수도 있고 용어의 경계도 모호하긴 </w:t>
+      </w:r>
+      <w:r>
+        <w:rPr>
+          <w:spacing w:val="0"/>
+          <w:b w:val="0"/>
+          <w:color w:val="auto"/>
+          <w:position w:val="0"/>
+          <w:sz w:val="20"/>
+          <w:szCs w:val="20"/>
+          <w:smallCaps w:val="0"/>
+          <w:rFonts w:ascii="맑은 고딕" w:eastAsia="맑은 고딕" w:hAnsi="맑은 고딕" w:hint="default"/>
+        </w:rPr>
+        <w:t xml:space="preserve">하다. 웹서버에 플러그인을 설치해서 프로그램을 실행하는 기능을 포함하기도 함.</w:t>
+      </w:r>
+    </w:p>
+    <w:p>
+      <w:pPr>
+        <w:numPr>
+          <w:ilvl w:val="0"/>
+          <w:numId w:val="0"/>
+        </w:numPr>
+        <w:jc w:val="both"/>
+        <w:spacing w:lineRule="auto" w:line="259" w:before="0" w:after="160"/>
+        <w:ind w:right="0" w:firstLine="0"/>
+        <w:rPr>
+          <w:spacing w:val="0"/>
+          <w:b w:val="0"/>
+          <w:color w:val="auto"/>
+          <w:position w:val="0"/>
+          <w:sz w:val="20"/>
+          <w:szCs w:val="20"/>
+          <w:smallCaps w:val="0"/>
+          <w:rFonts w:ascii="맑은 고딕" w:eastAsia="맑은 고딕" w:hAnsi="맑은 고딕" w:hint="default"/>
+        </w:rPr>
+        <w:wordWrap w:val="off"/>
+      </w:pPr>
+      <w:r>
+        <w:rPr>
+          <w:spacing w:val="0"/>
+          <w:b w:val="0"/>
+          <w:color w:val="auto"/>
+          <w:position w:val="0"/>
+          <w:sz w:val="20"/>
+          <w:szCs w:val="20"/>
+          <w:smallCaps w:val="0"/>
+          <w:rFonts w:ascii="맑은 고딕" w:eastAsia="맑은 고딕" w:hAnsi="맑은 고딕" w:hint="default"/>
+        </w:rPr>
+        <w:t xml:space="preserve">웹 애플리케이션 서버도 웹 서버의 기능을 제공한다.</w:t>
+      </w:r>
+    </w:p>
+    <w:p>
+      <w:pPr>
+        <w:numPr>
+          <w:ilvl w:val="0"/>
+          <w:numId w:val="0"/>
+        </w:numPr>
+        <w:jc w:val="both"/>
+        <w:spacing w:lineRule="auto" w:line="259" w:before="0" w:after="160"/>
+        <w:ind w:right="0" w:firstLine="0"/>
+        <w:rPr>
+          <w:spacing w:val="0"/>
+          <w:b w:val="0"/>
+          <w:color w:val="auto"/>
+          <w:position w:val="0"/>
+          <w:sz w:val="20"/>
+          <w:szCs w:val="20"/>
+          <w:smallCaps w:val="0"/>
+          <w:rFonts w:ascii="맑은 고딕" w:eastAsia="맑은 고딕" w:hAnsi="맑은 고딕" w:hint="default"/>
+        </w:rPr>
+        <w:wordWrap w:val="off"/>
+      </w:pPr>
+    </w:p>
+    <w:p>
+      <w:pPr>
+        <w:numPr>
+          <w:ilvl w:val="0"/>
+          <w:numId w:val="0"/>
+        </w:numPr>
+        <w:jc w:val="both"/>
+        <w:spacing w:lineRule="auto" w:line="259" w:before="0" w:after="160"/>
+        <w:ind w:right="0" w:firstLine="0"/>
+        <w:rPr>
+          <w:spacing w:val="0"/>
+          <w:b w:val="0"/>
+          <w:color w:val="auto"/>
+          <w:position w:val="0"/>
+          <w:sz w:val="20"/>
+          <w:szCs w:val="20"/>
+          <w:smallCaps w:val="0"/>
+          <w:rFonts w:ascii="맑은 고딕" w:eastAsia="맑은 고딕" w:hAnsi="맑은 고딕" w:hint="default"/>
+        </w:rPr>
+        <w:wordWrap w:val="off"/>
+      </w:pPr>
+      <w:r>
+        <w:rPr>
+          <w:spacing w:val="0"/>
+          <w:b w:val="0"/>
+          <w:color w:val="auto"/>
+          <w:position w:val="0"/>
+          <w:sz w:val="20"/>
+          <w:szCs w:val="20"/>
+          <w:smallCaps w:val="0"/>
+          <w:rFonts w:ascii="맑은 고딕" w:eastAsia="맑은 고딕" w:hAnsi="맑은 고딕" w:hint="default"/>
+        </w:rPr>
+        <w:t xml:space="preserve">자바 같은 경우에 보통 서블릿 컨테이너 기능을 제공하면 WAS 라고 본다. 하지만 서블릿 없이 </w:t>
+      </w:r>
+      <w:r>
+        <w:rPr>
+          <w:spacing w:val="0"/>
+          <w:b w:val="0"/>
+          <w:color w:val="auto"/>
+          <w:position w:val="0"/>
+          <w:sz w:val="20"/>
+          <w:szCs w:val="20"/>
+          <w:smallCaps w:val="0"/>
+          <w:rFonts w:ascii="맑은 고딕" w:eastAsia="맑은 고딕" w:hAnsi="맑은 고딕" w:hint="default"/>
+        </w:rPr>
+        <w:t xml:space="preserve">자바코드를 실행하는 서버 프레임워크도 있음.</w:t>
+      </w:r>
+    </w:p>
+    <w:p>
+      <w:pPr>
+        <w:numPr>
+          <w:ilvl w:val="0"/>
+          <w:numId w:val="0"/>
+        </w:numPr>
+        <w:jc w:val="both"/>
+        <w:spacing w:lineRule="auto" w:line="259" w:before="0" w:after="160"/>
+        <w:ind w:right="0" w:firstLine="0"/>
+        <w:rPr>
+          <w:spacing w:val="0"/>
+          <w:b w:val="0"/>
+          <w:color w:val="auto"/>
+          <w:position w:val="0"/>
+          <w:sz w:val="20"/>
+          <w:szCs w:val="20"/>
+          <w:smallCaps w:val="0"/>
+          <w:rFonts w:ascii="맑은 고딕" w:eastAsia="맑은 고딕" w:hAnsi="맑은 고딕" w:hint="default"/>
+        </w:rPr>
+        <w:wordWrap w:val="off"/>
+      </w:pPr>
+    </w:p>
+    <w:p>
+      <w:pPr>
+        <w:numPr>
+          <w:ilvl w:val="0"/>
+          <w:numId w:val="0"/>
+        </w:numPr>
+        <w:jc w:val="both"/>
+        <w:spacing w:lineRule="auto" w:line="259" w:before="0" w:after="160"/>
+        <w:ind w:right="0" w:firstLine="0"/>
+        <w:rPr>
+          <w:spacing w:val="0"/>
+          <w:b w:val="0"/>
+          <w:color w:val="auto"/>
+          <w:position w:val="0"/>
+          <w:sz w:val="20"/>
+          <w:szCs w:val="20"/>
+          <w:smallCaps w:val="0"/>
+          <w:rFonts w:ascii="맑은 고딕" w:eastAsia="맑은 고딕" w:hAnsi="맑은 고딕" w:hint="default"/>
+        </w:rPr>
+        <w:wordWrap w:val="off"/>
+      </w:pPr>
+      <w:r>
+        <w:rPr>
+          <w:sz w:val="20"/>
+        </w:rPr>
+        <w:drawing>
+          <wp:inline distT="0" distB="0" distL="0" distR="0">
+            <wp:extent cx="5467985" cy="3810635"/>
+            <wp:effectExtent l="0" t="0" r="0" b="0"/>
+            <wp:docPr id="25" name="그림 8"/>
+            <wp:cNvGraphicFramePr>
+              <a:graphicFrameLocks xmlns:a="http://schemas.openxmlformats.org/drawingml/2006/main" noChangeAspect="1"/>
+            </wp:cNvGraphicFramePr>
+            <a:graphic xmlns:a="http://schemas.openxmlformats.org/drawingml/2006/main">
+              <a:graphicData uri="http://schemas.openxmlformats.org/drawingml/2006/picture">
+                <pic:pic xmlns:pic="http://schemas.openxmlformats.org/drawingml/2006/picture">
+                  <pic:nvPicPr>
+                    <pic:cNvPr id="8" name="Picture 8" descr="C:/Users/킹갓한태훈/AppData/Roaming/PolarisOffice/ETemp/7156_13055016/fImage45857259358.png"/>
+                    <pic:cNvPicPr>
+                      <a:picLocks noChangeAspect="1" noChangeArrowheads="1"/>
+                    </pic:cNvPicPr>
+                  </pic:nvPicPr>
+                  <pic:blipFill>
+                    <a:blip r:embed="rId12">
+                      <a:extLst>
+                        <a:ext uri="{28A0092B-C50C-407E-A947-70E740481C1C}">
+                          <a14:useLocalDpi xmlns:a14="http://schemas.microsoft.com/office/drawing/2010/main" val="0"/>
+                        </a:ext>
+                      </a:extLst>
+                    </a:blip>
+                    <a:stretch>
+                      <a:fillRect/>
+                    </a:stretch>
+                  </pic:blipFill>
+                  <pic:spPr>
+                    <a:xfrm>
+                      <a:off x="0" y="0"/>
+                      <a:ext cx="5468620" cy="3811270"/>
+                    </a:xfrm>
+                    <a:prstGeom prst="rect"/>
+                    <a:ln cap="flat"/>
+                  </pic:spPr>
+                </pic:pic>
+              </a:graphicData>
+            </a:graphic>
+          </wp:inline>
+        </w:drawing>
+      </w:r>
+    </w:p>
+    <w:p>
+      <w:pPr>
+        <w:numPr>
+          <w:ilvl w:val="0"/>
+          <w:numId w:val="0"/>
+        </w:numPr>
+        <w:jc w:val="both"/>
+        <w:spacing w:lineRule="auto" w:line="259" w:before="0" w:after="160"/>
+        <w:ind w:right="0" w:firstLine="0"/>
+        <w:rPr>
+          <w:spacing w:val="0"/>
+          <w:b w:val="0"/>
+          <w:color w:val="auto"/>
+          <w:position w:val="0"/>
+          <w:sz w:val="20"/>
+          <w:szCs w:val="20"/>
+          <w:smallCaps w:val="0"/>
+          <w:rFonts w:ascii="맑은 고딕" w:eastAsia="맑은 고딕" w:hAnsi="맑은 고딕" w:hint="default"/>
+        </w:rPr>
+        <w:wordWrap w:val="off"/>
+      </w:pPr>
+      <w:r>
+        <w:rPr>
+          <w:spacing w:val="0"/>
+          <w:b w:val="0"/>
+          <w:color w:val="auto"/>
+          <w:position w:val="0"/>
+          <w:sz w:val="20"/>
+          <w:szCs w:val="20"/>
+          <w:smallCaps w:val="0"/>
+          <w:rFonts w:ascii="맑은 고딕" w:eastAsia="맑은 고딕" w:hAnsi="맑은 고딕" w:hint="default"/>
+        </w:rPr>
+        <w:t xml:space="preserve">WAS, DB만으로 최소한의 구성 요소로 웹 시스템 구성이 가능하다.</w:t>
+      </w:r>
+    </w:p>
+    <w:p>
+      <w:pPr>
+        <w:numPr>
+          <w:ilvl w:val="0"/>
+          <w:numId w:val="0"/>
+        </w:numPr>
+        <w:jc w:val="both"/>
+        <w:spacing w:lineRule="auto" w:line="259" w:before="0" w:after="160"/>
+        <w:ind w:right="0" w:firstLine="0"/>
+        <w:rPr>
+          <w:spacing w:val="0"/>
+          <w:b w:val="0"/>
+          <w:color w:val="auto"/>
+          <w:position w:val="0"/>
+          <w:sz w:val="20"/>
+          <w:szCs w:val="20"/>
+          <w:smallCaps w:val="0"/>
+          <w:rFonts w:ascii="맑은 고딕" w:eastAsia="맑은 고딕" w:hAnsi="맑은 고딕" w:hint="default"/>
+        </w:rPr>
+        <w:wordWrap w:val="off"/>
+      </w:pPr>
+      <w:r>
+        <w:rPr>
+          <w:sz w:val="20"/>
+        </w:rPr>
+        <w:drawing>
+          <wp:inline distT="0" distB="0" distL="0" distR="0">
+            <wp:extent cx="5732145" cy="3882390"/>
+            <wp:effectExtent l="0" t="0" r="0" b="0"/>
+            <wp:docPr id="26" name="그림 9"/>
+            <wp:cNvGraphicFramePr>
+              <a:graphicFrameLocks xmlns:a="http://schemas.openxmlformats.org/drawingml/2006/main" noChangeAspect="1"/>
+            </wp:cNvGraphicFramePr>
+            <a:graphic xmlns:a="http://schemas.openxmlformats.org/drawingml/2006/main">
+              <a:graphicData uri="http://schemas.openxmlformats.org/drawingml/2006/picture">
+                <pic:pic xmlns:pic="http://schemas.openxmlformats.org/drawingml/2006/picture">
+                  <pic:nvPicPr>
+                    <pic:cNvPr id="9" name="Picture 9" descr="C:/Users/킹갓한태훈/AppData/Roaming/PolarisOffice/ETemp/7156_13055016/fImage66407266962.png"/>
+                    <pic:cNvPicPr>
+                      <a:picLocks noChangeAspect="1" noChangeArrowheads="1"/>
+                    </pic:cNvPicPr>
+                  </pic:nvPicPr>
+                  <pic:blipFill>
+                    <a:blip r:embed="rId13">
+                      <a:extLst>
+                        <a:ext uri="{28A0092B-C50C-407E-A947-70E740481C1C}">
+                          <a14:useLocalDpi xmlns:a14="http://schemas.microsoft.com/office/drawing/2010/main" val="0"/>
+                        </a:ext>
+                      </a:extLst>
+                    </a:blip>
+                    <a:stretch>
+                      <a:fillRect/>
+                    </a:stretch>
+                  </pic:blipFill>
+                  <pic:spPr>
+                    <a:xfrm>
+                      <a:off x="0" y="0"/>
+                      <a:ext cx="5732780" cy="3883025"/>
+                    </a:xfrm>
+                    <a:prstGeom prst="rect"/>
+                    <a:ln cap="flat"/>
+                  </pic:spPr>
+                </pic:pic>
+              </a:graphicData>
+            </a:graphic>
+          </wp:inline>
+        </w:drawing>
+      </w:r>
+    </w:p>
+    <w:p>
+      <w:pPr>
+        <w:numPr>
+          <w:ilvl w:val="0"/>
+          <w:numId w:val="0"/>
+        </w:numPr>
+        <w:jc w:val="both"/>
+        <w:spacing w:lineRule="auto" w:line="259" w:before="0" w:after="160"/>
+        <w:ind w:right="0" w:firstLine="0"/>
+        <w:rPr>
+          <w:spacing w:val="0"/>
+          <w:b w:val="0"/>
+          <w:color w:val="auto"/>
+          <w:position w:val="0"/>
+          <w:sz w:val="20"/>
+          <w:szCs w:val="20"/>
+          <w:smallCaps w:val="0"/>
+          <w:rFonts w:ascii="맑은 고딕" w:eastAsia="맑은 고딕" w:hAnsi="맑은 고딕" w:hint="default"/>
+        </w:rPr>
+        <w:wordWrap w:val="off"/>
+      </w:pPr>
+      <w:r>
+        <w:rPr>
+          <w:spacing w:val="0"/>
+          <w:b w:val="0"/>
+          <w:color w:val="auto"/>
+          <w:position w:val="0"/>
+          <w:sz w:val="20"/>
+          <w:szCs w:val="20"/>
+          <w:smallCaps w:val="0"/>
+          <w:rFonts w:ascii="맑은 고딕" w:eastAsia="맑은 고딕" w:hAnsi="맑은 고딕" w:hint="default"/>
+        </w:rPr>
+        <w:t xml:space="preserve">WAS 하나만 가지고 운영하면 WAS 가 너무 많은 것을 제공함.</w:t>
+      </w:r>
+    </w:p>
+    <w:p>
+      <w:pPr>
+        <w:numPr>
+          <w:ilvl w:val="0"/>
+          <w:numId w:val="0"/>
+        </w:numPr>
+        <w:jc w:val="both"/>
+        <w:spacing w:lineRule="auto" w:line="259" w:before="0" w:after="160"/>
+        <w:ind w:right="0" w:firstLine="0"/>
+        <w:rPr>
+          <w:spacing w:val="0"/>
+          <w:b w:val="0"/>
+          <w:color w:val="auto"/>
+          <w:position w:val="0"/>
+          <w:sz w:val="20"/>
+          <w:szCs w:val="20"/>
+          <w:smallCaps w:val="0"/>
+          <w:rFonts w:ascii="맑은 고딕" w:eastAsia="맑은 고딕" w:hAnsi="맑은 고딕" w:hint="default"/>
+        </w:rPr>
+        <w:wordWrap w:val="off"/>
+      </w:pPr>
+      <w:r>
+        <w:rPr>
+          <w:spacing w:val="0"/>
+          <w:b w:val="0"/>
+          <w:color w:val="auto"/>
+          <w:position w:val="0"/>
+          <w:sz w:val="20"/>
+          <w:szCs w:val="20"/>
+          <w:smallCaps w:val="0"/>
+          <w:rFonts w:ascii="맑은 고딕" w:eastAsia="맑은 고딕" w:hAnsi="맑은 고딕" w:hint="default"/>
+        </w:rPr>
+        <w:t xml:space="preserve">정적 요소는 파일 하나 두고, 잘 서빙하면 되기 때문에 단순하다.</w:t>
+      </w:r>
+    </w:p>
+    <w:p>
+      <w:pPr>
+        <w:numPr>
+          <w:ilvl w:val="0"/>
+          <w:numId w:val="0"/>
+        </w:numPr>
+        <w:jc w:val="both"/>
+        <w:spacing w:lineRule="auto" w:line="259" w:before="0" w:after="160"/>
+        <w:ind w:right="0" w:firstLine="0"/>
+        <w:rPr>
+          <w:spacing w:val="0"/>
+          <w:b w:val="0"/>
+          <w:color w:val="auto"/>
+          <w:position w:val="0"/>
+          <w:sz w:val="20"/>
+          <w:szCs w:val="20"/>
+          <w:smallCaps w:val="0"/>
+          <w:rFonts w:ascii="맑은 고딕" w:eastAsia="맑은 고딕" w:hAnsi="맑은 고딕" w:hint="default"/>
+        </w:rPr>
+        <w:wordWrap w:val="off"/>
+      </w:pPr>
+      <w:r>
+        <w:rPr>
+          <w:spacing w:val="0"/>
+          <w:b w:val="0"/>
+          <w:color w:val="auto"/>
+          <w:position w:val="0"/>
+          <w:sz w:val="20"/>
+          <w:szCs w:val="20"/>
+          <w:smallCaps w:val="0"/>
+          <w:rFonts w:ascii="맑은 고딕" w:eastAsia="맑은 고딕" w:hAnsi="맑은 고딕" w:hint="default"/>
+        </w:rPr>
+        <w:t xml:space="preserve">하지만 애플리케이션 로직은 비싸다. 로직을 실행해서 전달해야함. db에 접근하거나 다른 서버와 </w:t>
+      </w:r>
+      <w:r>
+        <w:rPr>
+          <w:spacing w:val="0"/>
+          <w:b w:val="0"/>
+          <w:color w:val="auto"/>
+          <w:position w:val="0"/>
+          <w:sz w:val="20"/>
+          <w:szCs w:val="20"/>
+          <w:smallCaps w:val="0"/>
+          <w:rFonts w:ascii="맑은 고딕" w:eastAsia="맑은 고딕" w:hAnsi="맑은 고딕" w:hint="default"/>
+        </w:rPr>
+        <w:t xml:space="preserve">통신하거나 하기도 함.</w:t>
+      </w:r>
+    </w:p>
+    <w:p>
+      <w:pPr>
+        <w:numPr>
+          <w:ilvl w:val="0"/>
+          <w:numId w:val="0"/>
+        </w:numPr>
+        <w:jc w:val="both"/>
+        <w:spacing w:lineRule="auto" w:line="259" w:before="0" w:after="160"/>
+        <w:ind w:right="0" w:firstLine="0"/>
+        <w:rPr>
+          <w:spacing w:val="0"/>
+          <w:b w:val="0"/>
+          <w:color w:val="auto"/>
+          <w:position w:val="0"/>
+          <w:sz w:val="20"/>
+          <w:szCs w:val="20"/>
+          <w:smallCaps w:val="0"/>
+          <w:rFonts w:ascii="맑은 고딕" w:eastAsia="맑은 고딕" w:hAnsi="맑은 고딕" w:hint="default"/>
+        </w:rPr>
+        <w:wordWrap w:val="off"/>
+      </w:pPr>
+    </w:p>
+    <w:p>
+      <w:pPr>
+        <w:numPr>
+          <w:ilvl w:val="0"/>
+          <w:numId w:val="0"/>
+        </w:numPr>
+        <w:jc w:val="both"/>
+        <w:spacing w:lineRule="auto" w:line="259" w:before="0" w:after="160"/>
+        <w:ind w:right="0" w:firstLine="0"/>
+        <w:rPr>
+          <w:spacing w:val="0"/>
+          <w:b w:val="0"/>
+          <w:color w:val="auto"/>
+          <w:position w:val="0"/>
+          <w:sz w:val="20"/>
+          <w:szCs w:val="20"/>
+          <w:smallCaps w:val="0"/>
+          <w:rFonts w:ascii="맑은 고딕" w:eastAsia="맑은 고딕" w:hAnsi="맑은 고딕" w:hint="default"/>
+        </w:rPr>
+        <w:wordWrap w:val="off"/>
+      </w:pPr>
+      <w:r>
+        <w:rPr>
+          <w:sz w:val="20"/>
+        </w:rPr>
+        <w:drawing>
+          <wp:inline distT="0" distB="0" distL="0" distR="0">
+            <wp:extent cx="5732145" cy="3400425"/>
+            <wp:effectExtent l="0" t="0" r="0" b="0"/>
+            <wp:docPr id="27" name="그림 10"/>
+            <wp:cNvGraphicFramePr>
+              <a:graphicFrameLocks xmlns:a="http://schemas.openxmlformats.org/drawingml/2006/main" noChangeAspect="1"/>
+            </wp:cNvGraphicFramePr>
+            <a:graphic xmlns:a="http://schemas.openxmlformats.org/drawingml/2006/main">
+              <a:graphicData uri="http://schemas.openxmlformats.org/drawingml/2006/picture">
+                <pic:pic xmlns:pic="http://schemas.openxmlformats.org/drawingml/2006/picture">
+                  <pic:nvPicPr>
+                    <pic:cNvPr id="10" name="Picture 10" descr="C:/Users/킹갓한태훈/AppData/Roaming/PolarisOffice/ETemp/7156_13055016/fImage65196274464.png"/>
+                    <pic:cNvPicPr>
+                      <a:picLocks noChangeAspect="1" noChangeArrowheads="1"/>
+                    </pic:cNvPicPr>
+                  </pic:nvPicPr>
+                  <pic:blipFill>
+                    <a:blip r:embed="rId14">
+                      <a:extLst>
+                        <a:ext uri="{28A0092B-C50C-407E-A947-70E740481C1C}">
+                          <a14:useLocalDpi xmlns:a14="http://schemas.microsoft.com/office/drawing/2010/main" val="0"/>
+                        </a:ext>
+                      </a:extLst>
+                    </a:blip>
+                    <a:stretch>
+                      <a:fillRect/>
+                    </a:stretch>
+                  </pic:blipFill>
+                  <pic:spPr>
+                    <a:xfrm>
+                      <a:off x="0" y="0"/>
+                      <a:ext cx="5732780" cy="3401060"/>
+                    </a:xfrm>
+                    <a:prstGeom prst="rect"/>
+                    <a:ln cap="flat"/>
+                  </pic:spPr>
+                </pic:pic>
+              </a:graphicData>
+            </a:graphic>
+          </wp:inline>
+        </w:drawing>
+      </w:r>
+    </w:p>
+    <w:p>
+      <w:pPr>
+        <w:numPr>
+          <w:ilvl w:val="0"/>
+          <w:numId w:val="0"/>
+        </w:numPr>
+        <w:jc w:val="both"/>
+        <w:spacing w:lineRule="auto" w:line="259" w:before="0" w:after="160"/>
+        <w:ind w:right="0" w:firstLine="0"/>
+        <w:rPr>
+          <w:spacing w:val="0"/>
+          <w:b w:val="0"/>
+          <w:color w:val="auto"/>
+          <w:position w:val="0"/>
+          <w:sz w:val="20"/>
+          <w:szCs w:val="20"/>
+          <w:smallCaps w:val="0"/>
+          <w:rFonts w:ascii="맑은 고딕" w:eastAsia="맑은 고딕" w:hAnsi="맑은 고딕" w:hint="default"/>
+        </w:rPr>
+        <w:wordWrap w:val="off"/>
+      </w:pPr>
+      <w:r>
+        <w:rPr>
+          <w:spacing w:val="0"/>
+          <w:b w:val="0"/>
+          <w:color w:val="auto"/>
+          <w:position w:val="0"/>
+          <w:sz w:val="20"/>
+          <w:szCs w:val="20"/>
+          <w:smallCaps w:val="0"/>
+          <w:rFonts w:ascii="맑은 고딕" w:eastAsia="맑은 고딕" w:hAnsi="맑은 고딕" w:hint="default"/>
+        </w:rPr>
+        <w:t xml:space="preserve">업무 분담이 가능.</w:t>
+      </w:r>
+    </w:p>
+    <w:p>
+      <w:pPr>
+        <w:numPr>
+          <w:ilvl w:val="0"/>
+          <w:numId w:val="0"/>
+        </w:numPr>
+        <w:jc w:val="both"/>
+        <w:spacing w:lineRule="auto" w:line="259" w:before="0" w:after="160"/>
+        <w:ind w:right="0" w:firstLine="0"/>
+        <w:rPr>
+          <w:spacing w:val="0"/>
+          <w:b w:val="0"/>
+          <w:color w:val="auto"/>
+          <w:position w:val="0"/>
+          <w:sz w:val="20"/>
+          <w:szCs w:val="20"/>
+          <w:smallCaps w:val="0"/>
+          <w:rFonts w:ascii="맑은 고딕" w:eastAsia="맑은 고딕" w:hAnsi="맑은 고딕" w:hint="default"/>
+        </w:rPr>
+        <w:wordWrap w:val="off"/>
+      </w:pPr>
+      <w:r>
+        <w:rPr>
+          <w:sz w:val="20"/>
+        </w:rPr>
+        <w:drawing>
+          <wp:inline distT="0" distB="0" distL="0" distR="0">
+            <wp:extent cx="5732145" cy="3053715"/>
+            <wp:effectExtent l="0" t="0" r="0" b="0"/>
+            <wp:docPr id="28" name="그림 11"/>
+            <wp:cNvGraphicFramePr>
+              <a:graphicFrameLocks xmlns:a="http://schemas.openxmlformats.org/drawingml/2006/main" noChangeAspect="1"/>
+            </wp:cNvGraphicFramePr>
+            <a:graphic xmlns:a="http://schemas.openxmlformats.org/drawingml/2006/main">
+              <a:graphicData uri="http://schemas.openxmlformats.org/drawingml/2006/picture">
+                <pic:pic xmlns:pic="http://schemas.openxmlformats.org/drawingml/2006/picture">
+                  <pic:nvPicPr>
+                    <pic:cNvPr id="11" name="Picture 11" descr="C:/Users/킹갓한태훈/AppData/Roaming/PolarisOffice/ETemp/7156_13055016/fImage53865285705.png"/>
+                    <pic:cNvPicPr>
+                      <a:picLocks noChangeAspect="1" noChangeArrowheads="1"/>
+                    </pic:cNvPicPr>
+                  </pic:nvPicPr>
+                  <pic:blipFill>
+                    <a:blip r:embed="rId15">
+                      <a:extLst>
+                        <a:ext uri="{28A0092B-C50C-407E-A947-70E740481C1C}">
+                          <a14:useLocalDpi xmlns:a14="http://schemas.microsoft.com/office/drawing/2010/main" val="0"/>
+                        </a:ext>
+                      </a:extLst>
+                    </a:blip>
+                    <a:stretch>
+                      <a:fillRect/>
+                    </a:stretch>
+                  </pic:blipFill>
+                  <pic:spPr>
+                    <a:xfrm>
+                      <a:off x="0" y="0"/>
+                      <a:ext cx="5732780" cy="3054350"/>
+                    </a:xfrm>
+                    <a:prstGeom prst="rect"/>
+                    <a:ln cap="flat"/>
+                  </pic:spPr>
+                </pic:pic>
+              </a:graphicData>
+            </a:graphic>
+          </wp:inline>
+        </w:drawing>
+      </w:r>
+    </w:p>
+    <w:p>
+      <w:pPr>
+        <w:numPr>
+          <w:ilvl w:val="0"/>
+          <w:numId w:val="0"/>
+        </w:numPr>
+        <w:jc w:val="both"/>
+        <w:spacing w:lineRule="auto" w:line="259" w:before="0" w:after="160"/>
+        <w:ind w:right="0" w:firstLine="0"/>
+        <w:rPr>
+          <w:spacing w:val="0"/>
+          <w:b w:val="0"/>
+          <w:color w:val="auto"/>
+          <w:position w:val="0"/>
+          <w:sz w:val="20"/>
+          <w:szCs w:val="20"/>
+          <w:smallCaps w:val="0"/>
+          <w:rFonts w:ascii="맑은 고딕" w:eastAsia="맑은 고딕" w:hAnsi="맑은 고딕" w:hint="default"/>
+        </w:rPr>
+        <w:wordWrap w:val="off"/>
+      </w:pPr>
+      <w:r>
+        <w:rPr>
+          <w:sz w:val="20"/>
+        </w:rPr>
+        <w:drawing>
+          <wp:inline distT="0" distB="0" distL="0" distR="0">
+            <wp:extent cx="5732145" cy="3117215"/>
+            <wp:effectExtent l="0" t="0" r="0" b="0"/>
+            <wp:docPr id="29" name="그림 12"/>
+            <wp:cNvGraphicFramePr>
+              <a:graphicFrameLocks xmlns:a="http://schemas.openxmlformats.org/drawingml/2006/main" noChangeAspect="1"/>
+            </wp:cNvGraphicFramePr>
+            <a:graphic xmlns:a="http://schemas.openxmlformats.org/drawingml/2006/main">
+              <a:graphicData uri="http://schemas.openxmlformats.org/drawingml/2006/picture">
+                <pic:pic xmlns:pic="http://schemas.openxmlformats.org/drawingml/2006/picture">
+                  <pic:nvPicPr>
+                    <pic:cNvPr id="12" name="Picture 12" descr="C:/Users/킹갓한태훈/AppData/Roaming/PolarisOffice/ETemp/7156_13055016/fImage69209298145.png"/>
+                    <pic:cNvPicPr>
+                      <a:picLocks noChangeAspect="1" noChangeArrowheads="1"/>
+                    </pic:cNvPicPr>
+                  </pic:nvPicPr>
+                  <pic:blipFill>
+                    <a:blip r:embed="rId16">
+                      <a:extLst>
+                        <a:ext uri="{28A0092B-C50C-407E-A947-70E740481C1C}">
+                          <a14:useLocalDpi xmlns:a14="http://schemas.microsoft.com/office/drawing/2010/main" val="0"/>
+                        </a:ext>
+                      </a:extLst>
+                    </a:blip>
+                    <a:stretch>
+                      <a:fillRect/>
+                    </a:stretch>
+                  </pic:blipFill>
+                  <pic:spPr>
+                    <a:xfrm>
+                      <a:off x="0" y="0"/>
+                      <a:ext cx="5732780" cy="3117850"/>
+                    </a:xfrm>
+                    <a:prstGeom prst="rect"/>
+                    <a:ln cap="flat"/>
+                  </pic:spPr>
+                </pic:pic>
+              </a:graphicData>
+            </a:graphic>
+          </wp:inline>
+        </w:drawing>
+      </w:r>
     </w:p>
     <w:sectPr>
       <w:footnotePr>
@@ -744,7 +2085,11 @@
   <w:docDefaults>
     <w:pPrDefault>
       <w:pPr>
-        <w:jc w:val="both"/>
+        <w:autoSpaceDE w:val="1"/>
+        <w:autoSpaceDN w:val="1"/>
+        <w:jc w:val="both"/>
+        <w:widowControl/>
+        <w:wordWrap/>
       </w:pPr>
     </w:pPrDefault>
     <w:rPrDefault>
@@ -762,7 +2107,11 @@
     <w:qFormat/>
     <w:uiPriority w:val="1"/>
     <w:pPr>
+      <w:autoSpaceDE w:val="1"/>
+      <w:autoSpaceDN w:val="1"/>
       <w:jc w:val="both"/>
+      <w:widowControl/>
+      <w:wordWrap/>
     </w:pPr>
     <w:rPr>
       <w:shd w:val="clear"/>
@@ -786,9 +2135,8 @@
   </w:style>
   <w:style w:default="1" w:styleId="PO3" w:type="table">
     <w:name w:val="Normal Table"/>
+    <w:basedOn w:val="PO3"/>
     <w:uiPriority w:val="3"/>
-    <w:semiHidden/>
-    <w:unhideWhenUsed/>
     <w:tblPr>
       <w:tblCellMar>
         <w:bottom w:type="dxa" w:w="0"/>
@@ -811,7 +2159,11 @@
     <w:qFormat/>
     <w:uiPriority w:val="5"/>
     <w:pPr>
+      <w:autoSpaceDE w:val="1"/>
+      <w:autoSpaceDN w:val="1"/>
       <w:jc w:val="both"/>
+      <w:widowControl/>
+      <w:wordWrap/>
     </w:pPr>
     <w:rPr>
       <w:shd w:val="clear"/>
@@ -826,7 +2178,11 @@
     <w:qFormat/>
     <w:uiPriority w:val="6"/>
     <w:pPr>
+      <w:autoSpaceDE w:val="1"/>
+      <w:autoSpaceDN w:val="1"/>
       <w:jc w:val="center"/>
+      <w:widowControl/>
+      <w:wordWrap/>
     </w:pPr>
     <w:rPr>
       <w:b/>
@@ -842,7 +2198,11 @@
     <w:qFormat/>
     <w:uiPriority w:val="7"/>
     <w:pPr>
+      <w:autoSpaceDE w:val="1"/>
+      <w:autoSpaceDN w:val="1"/>
       <w:jc w:val="both"/>
+      <w:widowControl/>
+      <w:wordWrap/>
     </w:pPr>
     <w:rPr>
       <w:shd w:val="clear"/>
@@ -857,7 +2217,11 @@
     <w:qFormat/>
     <w:uiPriority w:val="8"/>
     <w:pPr>
+      <w:autoSpaceDE w:val="1"/>
+      <w:autoSpaceDN w:val="1"/>
       <w:jc w:val="both"/>
+      <w:widowControl/>
+      <w:wordWrap/>
     </w:pPr>
     <w:rPr>
       <w:shd w:val="clear"/>
@@ -872,8 +2236,12 @@
     <w:qFormat/>
     <w:uiPriority w:val="9"/>
     <w:pPr>
+      <w:autoSpaceDE w:val="1"/>
+      <w:autoSpaceDN w:val="1"/>
       <w:ind w:left="1000" w:hanging="400"/>
       <w:jc w:val="both"/>
+      <w:widowControl/>
+      <w:wordWrap/>
     </w:pPr>
     <w:rPr>
       <w:shd w:val="clear"/>
@@ -888,8 +2256,12 @@
     <w:qFormat/>
     <w:uiPriority w:val="10"/>
     <w:pPr>
+      <w:autoSpaceDE w:val="1"/>
+      <w:autoSpaceDN w:val="1"/>
       <w:ind w:left="1200" w:hanging="400"/>
       <w:jc w:val="both"/>
+      <w:widowControl/>
+      <w:wordWrap/>
     </w:pPr>
     <w:rPr>
       <w:b/>
@@ -905,8 +2277,12 @@
     <w:qFormat/>
     <w:uiPriority w:val="11"/>
     <w:pPr>
+      <w:autoSpaceDE w:val="1"/>
+      <w:autoSpaceDN w:val="1"/>
       <w:ind w:left="1400" w:hanging="400"/>
       <w:jc w:val="both"/>
+      <w:widowControl/>
+      <w:wordWrap/>
     </w:pPr>
     <w:rPr>
       <w:shd w:val="clear"/>
@@ -921,8 +2297,12 @@
     <w:qFormat/>
     <w:uiPriority w:val="12"/>
     <w:pPr>
+      <w:autoSpaceDE w:val="1"/>
+      <w:autoSpaceDN w:val="1"/>
       <w:ind w:left="1600" w:hanging="400"/>
       <w:jc w:val="both"/>
+      <w:widowControl/>
+      <w:wordWrap/>
     </w:pPr>
     <w:rPr>
       <w:b/>
@@ -938,8 +2318,12 @@
     <w:qFormat/>
     <w:uiPriority w:val="13"/>
     <w:pPr>
+      <w:autoSpaceDE w:val="1"/>
+      <w:autoSpaceDN w:val="1"/>
       <w:ind w:left="1800" w:hanging="400"/>
       <w:jc w:val="both"/>
+      <w:widowControl/>
+      <w:wordWrap/>
     </w:pPr>
     <w:rPr>
       <w:shd w:val="clear"/>
@@ -954,8 +2338,12 @@
     <w:qFormat/>
     <w:uiPriority w:val="14"/>
     <w:pPr>
+      <w:autoSpaceDE w:val="1"/>
+      <w:autoSpaceDN w:val="1"/>
       <w:ind w:left="2000" w:hanging="400"/>
       <w:jc w:val="both"/>
+      <w:widowControl/>
+      <w:wordWrap/>
     </w:pPr>
     <w:rPr>
       <w:shd w:val="clear"/>
@@ -970,8 +2358,12 @@
     <w:qFormat/>
     <w:uiPriority w:val="15"/>
     <w:pPr>
+      <w:autoSpaceDE w:val="1"/>
+      <w:autoSpaceDN w:val="1"/>
       <w:ind w:left="2200" w:hanging="400"/>
       <w:jc w:val="both"/>
+      <w:widowControl/>
+      <w:wordWrap/>
     </w:pPr>
     <w:rPr>
       <w:shd w:val="clear"/>
@@ -986,7 +2378,11 @@
     <w:qFormat/>
     <w:uiPriority w:val="16"/>
     <w:pPr>
+      <w:autoSpaceDE w:val="1"/>
+      <w:autoSpaceDN w:val="1"/>
       <w:jc w:val="center"/>
+      <w:widowControl/>
+      <w:wordWrap/>
     </w:pPr>
     <w:rPr>
       <w:shd w:val="clear"/>
@@ -1051,8 +2447,12 @@
     <w:qFormat/>
     <w:uiPriority w:val="21"/>
     <w:pPr>
+      <w:autoSpaceDE w:val="1"/>
+      <w:autoSpaceDN w:val="1"/>
       <w:ind w:left="864" w:right="864" w:firstLine="0"/>
       <w:jc w:val="center"/>
+      <w:widowControl/>
+      <w:wordWrap/>
     </w:pPr>
     <w:rPr>
       <w:color w:val="404040"/>
@@ -1069,8 +2469,12 @@
     <w:qFormat/>
     <w:uiPriority w:val="22"/>
     <w:pPr>
+      <w:autoSpaceDE w:val="1"/>
+      <w:autoSpaceDN w:val="1"/>
       <w:ind w:left="950" w:right="950" w:firstLine="0"/>
       <w:jc w:val="center"/>
+      <w:widowControl/>
+      <w:wordWrap/>
     </w:pPr>
     <w:rPr>
       <w:color w:val="5B9BD5"/>
@@ -1127,8 +2531,12 @@
     <w:qFormat/>
     <w:uiPriority w:val="26"/>
     <w:pPr>
+      <w:autoSpaceDE w:val="1"/>
+      <w:autoSpaceDN w:val="1"/>
       <w:ind w:left="850" w:firstLine="0"/>
       <w:jc w:val="both"/>
+      <w:widowControl/>
+      <w:wordWrap/>
     </w:pPr>
     <w:rPr>
       <w:shd w:val="clear"/>
@@ -1143,7 +2551,12 @@
     <w:qFormat/>
     <w:uiPriority w:val="27"/>
     <w:unhideWhenUsed/>
-    <w:pPr/>
+    <w:pPr>
+      <w:autoSpaceDE w:val="1"/>
+      <w:autoSpaceDN w:val="1"/>
+      <w:widowControl/>
+      <w:wordWrap/>
+    </w:pPr>
     <w:rPr>
       <w:color w:val="2E74B5"/>
       <w:shd w:val="clear"/>
@@ -1159,7 +2572,11 @@
     <w:uiPriority w:val="28"/>
     <w:unhideWhenUsed/>
     <w:pPr>
+      <w:autoSpaceDE w:val="1"/>
+      <w:autoSpaceDN w:val="1"/>
       <w:jc w:val="both"/>
+      <w:widowControl/>
+      <w:wordWrap/>
     </w:pPr>
     <w:rPr>
       <w:shd w:val="clear"/>
@@ -1175,8 +2592,12 @@
     <w:uiPriority w:val="29"/>
     <w:unhideWhenUsed/>
     <w:pPr>
+      <w:autoSpaceDE w:val="1"/>
+      <w:autoSpaceDN w:val="1"/>
       <w:ind w:left="425" w:firstLine="0"/>
       <w:jc w:val="both"/>
+      <w:widowControl/>
+      <w:wordWrap/>
     </w:pPr>
     <w:rPr>
       <w:shd w:val="clear"/>
@@ -1192,8 +2613,12 @@
     <w:uiPriority w:val="30"/>
     <w:unhideWhenUsed/>
     <w:pPr>
+      <w:autoSpaceDE w:val="1"/>
+      <w:autoSpaceDN w:val="1"/>
       <w:ind w:left="850" w:firstLine="0"/>
       <w:jc w:val="both"/>
+      <w:widowControl/>
+      <w:wordWrap/>
     </w:pPr>
     <w:rPr>
       <w:shd w:val="clear"/>
@@ -1209,8 +2634,12 @@
     <w:uiPriority w:val="31"/>
     <w:unhideWhenUsed/>
     <w:pPr>
+      <w:autoSpaceDE w:val="1"/>
+      <w:autoSpaceDN w:val="1"/>
       <w:ind w:left="1275" w:firstLine="0"/>
       <w:jc w:val="both"/>
+      <w:widowControl/>
+      <w:wordWrap/>
     </w:pPr>
     <w:rPr>
       <w:shd w:val="clear"/>
@@ -1226,8 +2655,12 @@
     <w:uiPriority w:val="32"/>
     <w:unhideWhenUsed/>
     <w:pPr>
+      <w:autoSpaceDE w:val="1"/>
+      <w:autoSpaceDN w:val="1"/>
       <w:ind w:left="1700" w:firstLine="0"/>
       <w:jc w:val="both"/>
+      <w:widowControl/>
+      <w:wordWrap/>
     </w:pPr>
     <w:rPr>
       <w:shd w:val="clear"/>
@@ -1243,8 +2676,12 @@
     <w:uiPriority w:val="33"/>
     <w:unhideWhenUsed/>
     <w:pPr>
+      <w:autoSpaceDE w:val="1"/>
+      <w:autoSpaceDN w:val="1"/>
       <w:ind w:left="2125" w:firstLine="0"/>
       <w:jc w:val="both"/>
+      <w:widowControl/>
+      <w:wordWrap/>
     </w:pPr>
     <w:rPr>
       <w:shd w:val="clear"/>
@@ -1260,8 +2697,12 @@
     <w:uiPriority w:val="34"/>
     <w:unhideWhenUsed/>
     <w:pPr>
+      <w:autoSpaceDE w:val="1"/>
+      <w:autoSpaceDN w:val="1"/>
       <w:ind w:left="2550" w:firstLine="0"/>
       <w:jc w:val="both"/>
+      <w:widowControl/>
+      <w:wordWrap/>
     </w:pPr>
     <w:rPr>
       <w:shd w:val="clear"/>
@@ -1277,8 +2718,12 @@
     <w:uiPriority w:val="35"/>
     <w:unhideWhenUsed/>
     <w:pPr>
+      <w:autoSpaceDE w:val="1"/>
+      <w:autoSpaceDN w:val="1"/>
       <w:ind w:left="2975" w:firstLine="0"/>
       <w:jc w:val="both"/>
+      <w:widowControl/>
+      <w:wordWrap/>
     </w:pPr>
     <w:rPr>
       <w:shd w:val="clear"/>
@@ -1294,8 +2739,12 @@
     <w:uiPriority w:val="36"/>
     <w:unhideWhenUsed/>
     <w:pPr>
+      <w:autoSpaceDE w:val="1"/>
+      <w:autoSpaceDN w:val="1"/>
       <w:ind w:left="3400" w:firstLine="0"/>
       <w:jc w:val="both"/>
+      <w:widowControl/>
+      <w:wordWrap/>
     </w:pPr>
     <w:rPr>
       <w:shd w:val="clear"/>
